--- a/التحقيق الثالث اللبني ( كتاب فقه الهداية)/أهل الصفة.docx
+++ b/التحقيق الثالث اللبني ( كتاب فقه الهداية)/أهل الصفة.docx
@@ -619,7 +619,7 @@
       <w:pPr>
         <w:bidi/>
         <w:rPr>
-          <w:rFonts w:ascii="Traditional Arabic" w:hAnsi="Traditional Arabic" w:cs="Traditional Arabic" w:hint="cs"/>
+          <w:rFonts w:ascii="Traditional Arabic" w:hAnsi="Traditional Arabic" w:cs="Traditional Arabic"/>
           <w:sz w:val="32"/>
           <w:szCs w:val="32"/>
           <w:highlight w:val="cyan"/>
@@ -11884,7 +11884,6 @@
           <w:highlight w:val="cyan"/>
           <w:rtl/>
         </w:rPr>
-        <w:lastRenderedPageBreak/>
         <w:t>و</w:t>
       </w:r>
       <w:r>
@@ -12139,18 +12138,7 @@
           <w:highlight w:val="cyan"/>
           <w:rtl/>
         </w:rPr>
-        <w:t xml:space="preserve">عَنْ خَبَّابِ بْنِ الْأَرَتِّ : ( وَلَا تَطْرُدِ الَّذِينَ يَدْعُونَ رَبَّهُمْ بِالْغَدَاةِ وَالْعَشِيِّ يُرِيدُونَ وَجْهَهُ ) قَالَ : جَاءَ الأقرع بن حابس التميمي وعيينة بن حصن الفزاري فَوَجَدَ النَّبِيَّ صَلَّى اللَّهُ عَلَيْهِ وَسَلَّمَ قَاعِدًا مَعَ بلال وعمار وصهيب وخباب ، فِي أُنَاسٍ مِنَ الضُّعَفَاءِ الْمُؤْمِنِينَ . فَلَمَّا رَأَوْهُمْ حَقَرُوهُمْ فَخَلَوْا بِهِ ، فَقَالُوا : إِنَّا نُحِبُّ أَنْ تَجْعَلَ لَنَا مِنْكَ مَجْلِسًا تَعْرِفُ لَنَا بِهِ الْعَرَبُ فَضْلًا ، فَإِنَّ وُفُودَ الْعَرَبِ تَأْتِيكَ فَنَسْتَحِي أَنْ تَرَانَا الْعَرَبُ قُعُودًا مَعَ هَذِهِ الْأَعْبُدِ ، فَإِذَا نَحْنُ جِئْنَاكَ فَأَقِمْهُمْ عَنَّا . فَإِذَا نَحْنُ فَرَغْنَا فَأَقْعِدْهُمْ إِنْ شِئْتَ ، قَالَ : نَعَمْ ، قَالُوا : فَاكْتُبْ لَنَا عَلَيْكَ كِتَابًا ، فَدَعَا بِالصَّحِيفَةِ لِيَكْتُبَ لَهُمْ ، وَدَعَا عليا رَضِيَ اللَّهُ عَنْهُ لِيَكْتُبَ ، فَلَمَّا أَرَادَ ذَلِكَ ، وَنَحْنُ قُعُودٌ فِي نَاحِيَةٍ ، إِذْ نَزَلَ جِبْرِيلُ عَلَيْهِ السَّلَامُ ، فَقَالَ : ( وَلَا تَطْرُدِ الَّذِينَ يَدْعُونَ رَبَّهُمْ بِالْغَدَاةِ وَالْعَشِيِّ يُرِيدُونَ وَجْهَهُ ) إِلَى قَوْلِهِ : ( فَتَكُونَ مِنَ الظَّالِمِينَ ) ثُمَّ ذَكَرَ الأقرع وَصَاحِبَهُ ، فَقَالَ : ( وَكَذَلِكَ فَتَنَّا بَعْضَهُمْ بِبَعْضٍ لِيَقُولُوا أَهَؤُلَاءِ مَنَّ اللَّهُ عَلَيْهِمْ مِنْ بَيْنِنَا أَلَيْسَ اللَّهُ بِأَعْلَمَ بِالشَّاكِرِينَ ) . ثُمَّ ذَكَرَ فَقَالَ تَعَالَى : ( وَإِذَا جَاءَكَ الَّذِينَ يُؤْمِنُونَ بِآيَاتِنَا فَقُلْ سَلَامٌ عَلَيْكُمْ كَتَبَ رَبُّكُمْ عَلَى نَفْسِهِ الرَّحْمَةَ ) . فَرَمَى رَسُولُ اللَّهِ صَلَّى اللَّهُ عَلَيْهِ وَسَلَّمَ بِالصَّحِيفَةِ وَدَعَانَا فَأَتَيْنَاهُ وَهُوَ يَقُولُ : سَلَامٌ عَلَيْكُمْ ، فَدَنَوْنَا مِنْهُ حَتَّى وَضَعْنَا رُكَبَنَا عَلَى رُكْبَتِهِ ، فَكَانَ رَسُولُ اللَّهِ صَلَّى اللَّهُ عَلَيْهِ وَسَلَّمَ يَجْلِسُ مَعَنَا ، فَإِذَا أَرَادَ أَنْ يَقُومَ قَامَ وَتَرَكَنَا . فَأَنْزَلَ اللَّهُ عَزَّ وَجَلَّ : ( وَاصْبِرْ نَفْسَكَ مَعَ الَّذِينَ يَدْعُونَ رَبَّهُمْ بِالْغَدَاةِ وَالْعَشِيِّ يُرِيدُونَ وَجْهَهُ وَلَا تَعْدُ عَيْنَاكَ عَنْهُمْ تُرِيدُ زِينَةَ الْحَيَاةِ الدُّنْيَا ) . يَقُولُ : لَا تَعْدُ عَيْنَكَ عَنْهُمْ تُجَالِسُ </w:t>
-      </w:r>
-      <w:r>
-        <w:rPr>
-          <w:rFonts w:ascii="Traditional Arabic" w:hAnsi="Traditional Arabic" w:cs="Traditional Arabic"/>
-          <w:sz w:val="32"/>
-          <w:szCs w:val="32"/>
-          <w:highlight w:val="cyan"/>
-          <w:rtl/>
-        </w:rPr>
-        <w:lastRenderedPageBreak/>
-        <w:t>الْأَشْرَافَ : ( وَلَا تُطِعْ مَنْ أَغْفَلْنَا قَلْبَهُ عَنْ ذِكْرِنَا وَاتَّبَعَ هَوَاهُ وَكَانَ أَمْرُهُ فُرُطًا ) . أَمَّا الَّذِي أَغْفَلَ قَلْبَهُ فَهُوَ عيينة بن حصن والأقرع ، وَأَمَّا ( فُرُطًا ) فَهَلَاكًا . ثُمَّ ضَرَبَ لَهُمْ مَثَلَ الرَّجُلَيْنِ وَمَثَلَ الْحَيَاةِ الدُّنْيَا ، قَالَ : فَكُنَّا بَعْدَ ذَلِكَ نَقْعُدُ مَعَ النَّبِيِّ صَلَّى اللَّهُ عَلَيْهِ وَسَلَّمَ فَإِذَا بَلَغْنَا السَّاعَةَ الَّتِي كَانَ يَقُومُ فِيهَا قُمْنَا وَتَرَكْنَاهُ حَتَّى يَقُومَ ، وَإِلَّا صَبَرَ أَبَدًا حَتَّى نَقُومَ</w:t>
+        <w:t>عَنْ خَبَّابِ بْنِ الْأَرَتِّ : ( وَلَا تَطْرُدِ الَّذِينَ يَدْعُونَ رَبَّهُمْ بِالْغَدَاةِ وَالْعَشِيِّ يُرِيدُونَ وَجْهَهُ ) قَالَ : جَاءَ الأقرع بن حابس التميمي وعيينة بن حصن الفزاري فَوَجَدَ النَّبِيَّ صَلَّى اللَّهُ عَلَيْهِ وَسَلَّمَ قَاعِدًا مَعَ بلال وعمار وصهيب وخباب ، فِي أُنَاسٍ مِنَ الضُّعَفَاءِ الْمُؤْمِنِينَ . فَلَمَّا رَأَوْهُمْ حَقَرُوهُمْ فَخَلَوْا بِهِ ، فَقَالُوا : إِنَّا نُحِبُّ أَنْ تَجْعَلَ لَنَا مِنْكَ مَجْلِسًا تَعْرِفُ لَنَا بِهِ الْعَرَبُ فَضْلًا ، فَإِنَّ وُفُودَ الْعَرَبِ تَأْتِيكَ فَنَسْتَحِي أَنْ تَرَانَا الْعَرَبُ قُعُودًا مَعَ هَذِهِ الْأَعْبُدِ ، فَإِذَا نَحْنُ جِئْنَاكَ فَأَقِمْهُمْ عَنَّا . فَإِذَا نَحْنُ فَرَغْنَا فَأَقْعِدْهُمْ إِنْ شِئْتَ ، قَالَ : نَعَمْ ، قَالُوا : فَاكْتُبْ لَنَا عَلَيْكَ كِتَابًا ، فَدَعَا بِالصَّحِيفَةِ لِيَكْتُبَ لَهُمْ ، وَدَعَا عليا رَضِيَ اللَّهُ عَنْهُ لِيَكْتُبَ ، فَلَمَّا أَرَادَ ذَلِكَ ، وَنَحْنُ قُعُودٌ فِي نَاحِيَةٍ ، إِذْ نَزَلَ جِبْرِيلُ عَلَيْهِ السَّلَامُ ، فَقَالَ : ( وَلَا تَطْرُدِ الَّذِينَ يَدْعُونَ رَبَّهُمْ بِالْغَدَاةِ وَالْعَشِيِّ يُرِيدُونَ وَجْهَهُ ) إِلَى قَوْلِهِ : ( فَتَكُونَ مِنَ الظَّالِمِينَ ) ثُمَّ ذَكَرَ الأقرع وَصَاحِبَهُ ، فَقَالَ : ( وَكَذَلِكَ فَتَنَّا بَعْضَهُمْ بِبَعْضٍ لِيَقُولُوا أَهَؤُلَاءِ مَنَّ اللَّهُ عَلَيْهِمْ مِنْ بَيْنِنَا أَلَيْسَ اللَّهُ بِأَعْلَمَ بِالشَّاكِرِينَ ) . ثُمَّ ذَكَرَ فَقَالَ تَعَالَى : ( وَإِذَا جَاءَكَ الَّذِينَ يُؤْمِنُونَ بِآيَاتِنَا فَقُلْ سَلَامٌ عَلَيْكُمْ كَتَبَ رَبُّكُمْ عَلَى نَفْسِهِ الرَّحْمَةَ ) . فَرَمَى رَسُولُ اللَّهِ صَلَّى اللَّهُ عَلَيْهِ وَسَلَّمَ بِالصَّحِيفَةِ وَدَعَانَا فَأَتَيْنَاهُ وَهُوَ يَقُولُ : سَلَامٌ عَلَيْكُمْ ، فَدَنَوْنَا مِنْهُ حَتَّى وَضَعْنَا رُكَبَنَا عَلَى رُكْبَتِهِ ، فَكَانَ رَسُولُ اللَّهِ صَلَّى اللَّهُ عَلَيْهِ وَسَلَّمَ يَجْلِسُ مَعَنَا ، فَإِذَا أَرَادَ أَنْ يَقُومَ قَامَ وَتَرَكَنَا . فَأَنْزَلَ اللَّهُ عَزَّ وَجَلَّ : ( وَاصْبِرْ نَفْسَكَ مَعَ الَّذِينَ يَدْعُونَ رَبَّهُمْ بِالْغَدَاةِ وَالْعَشِيِّ يُرِيدُونَ وَجْهَهُ وَلَا تَعْدُ عَيْنَاكَ عَنْهُمْ تُرِيدُ زِينَةَ الْحَيَاةِ الدُّنْيَا ) . يَقُولُ : لَا تَعْدُ عَيْنَكَ عَنْهُمْ تُجَالِسُ الْأَشْرَافَ : ( وَلَا تُطِعْ مَنْ أَغْفَلْنَا قَلْبَهُ عَنْ ذِكْرِنَا وَاتَّبَعَ هَوَاهُ وَكَانَ أَمْرُهُ فُرُطًا ) . أَمَّا الَّذِي أَغْفَلَ قَلْبَهُ فَهُوَ عيينة بن حصن والأقرع ، وَأَمَّا ( فُرُطًا ) فَهَلَاكًا . ثُمَّ ضَرَبَ لَهُمْ مَثَلَ الرَّجُلَيْنِ وَمَثَلَ الْحَيَاةِ الدُّنْيَا ، قَالَ : فَكُنَّا بَعْدَ ذَلِكَ نَقْعُدُ مَعَ النَّبِيِّ صَلَّى اللَّهُ عَلَيْهِ وَسَلَّمَ فَإِذَا بَلَغْنَا السَّاعَةَ الَّتِي كَانَ يَقُومُ فِيهَا قُمْنَا وَتَرَكْنَاهُ حَتَّى يَقُومَ ، وَإِلَّا صَبَرَ أَبَدًا حَتَّى نَقُومَ</w:t>
       </w:r>
       <w:r>
         <w:rPr>
@@ -12571,27 +12559,7 @@
           <w:highlight w:val="cyan"/>
           <w:rtl/>
         </w:rPr>
-        <w:t>صدري</w:t>
-      </w:r>
-      <w:r>
-        <w:rPr>
-          <w:rFonts w:ascii="Traditional Arabic" w:hAnsi="Traditional Arabic" w:cs="Traditional Arabic" w:hint="cs"/>
-          <w:sz w:val="32"/>
-          <w:szCs w:val="32"/>
-          <w:highlight w:val="cyan"/>
-          <w:rtl/>
-        </w:rPr>
-        <w:t xml:space="preserve">، </w:t>
-      </w:r>
-      <w:r>
-        <w:rPr>
-          <w:rFonts w:ascii="Traditional Arabic" w:hAnsi="Traditional Arabic" w:cs="Traditional Arabic" w:hint="cs"/>
-          <w:sz w:val="32"/>
-          <w:szCs w:val="32"/>
-          <w:highlight w:val="cyan"/>
-          <w:rtl/>
-        </w:rPr>
-        <w:t>وقالت</w:t>
+        <w:t>صدري، وقالت</w:t>
       </w:r>
       <w:r>
         <w:rPr>
@@ -12891,17 +12859,7 @@
           <w:highlight w:val="cyan"/>
           <w:rtl/>
         </w:rPr>
-        <w:t>فأَخْدِمْنَا</w:t>
-      </w:r>
-      <w:r>
-        <w:rPr>
-          <w:rFonts w:ascii="Traditional Arabic" w:hAnsi="Traditional Arabic" w:cs="Traditional Arabic" w:hint="cs"/>
-          <w:sz w:val="32"/>
-          <w:szCs w:val="32"/>
-          <w:highlight w:val="cyan"/>
-          <w:rtl/>
-        </w:rPr>
-        <w:t>،</w:t>
+        <w:t>فأَخْدِمْنَا،</w:t>
       </w:r>
       <w:r>
         <w:rPr>
@@ -13596,7 +13554,6 @@
           <w:highlight w:val="cyan"/>
           <w:rtl/>
         </w:rPr>
-        <w:lastRenderedPageBreak/>
         <w:t>ولم يكن فقرهم ـ رضي الله عنهم ـ لقعودهم أو تكاسلهم عن العمل وكسب الرزق، فقد كانوا يرضخون(يكسرون)</w:t>
       </w:r>
       <w:r>
@@ -14708,7 +14665,6 @@
           <w:szCs w:val="32"/>
           <w:highlight w:val="cyan"/>
         </w:rPr>
-        <w:lastRenderedPageBreak/>
         <w:t xml:space="preserve">23- </w:t>
       </w:r>
       <w:r>
@@ -15859,8 +15815,6 @@
         </w:rPr>
         <w:t xml:space="preserve"> ( رضي الله عنهم اجمعين )</w:t>
       </w:r>
-      <w:bookmarkStart w:id="0" w:name="_GoBack"/>
-      <w:bookmarkEnd w:id="0"/>
       <w:r>
         <w:rPr>
           <w:rFonts w:ascii="Traditional Arabic" w:hAnsi="Traditional Arabic" w:cs="Traditional Arabic" w:hint="cs"/>
@@ -15874,12 +15828,305 @@
     <w:p>
       <w:pPr>
         <w:bidi/>
+        <w:spacing w:after="0" w:line="240" w:lineRule="auto"/>
         <w:rPr>
           <w:rFonts w:ascii="Traditional Arabic" w:hAnsi="Traditional Arabic" w:cs="Traditional Arabic"/>
           <w:sz w:val="32"/>
           <w:szCs w:val="32"/>
         </w:rPr>
       </w:pPr>
+      <w:r>
+        <w:rPr>
+          <w:rFonts w:ascii="Traditional Arabic" w:hAnsi="Traditional Arabic" w:cs="Traditional Arabic"/>
+          <w:sz w:val="32"/>
+          <w:szCs w:val="32"/>
+          <w:rtl/>
+        </w:rPr>
+        <w:t>وكان جل طعام أهل الصفة من التمر، حتى إنهم ربما اشتكوا أنه أحرق بطونهم، ولكن النبي -صلى الله عليه وسلم- لم يكن ليستطيع أن يوفر لهم أكثر من ذلك، فصبرهم وواساهم، وكان كثيراً ما يدعوهم إلى طعام في بيته، إذا جاءه طعام دعا أهل الصفة.</w:t>
+      </w:r>
+    </w:p>
+    <w:p>
+      <w:pPr>
+        <w:bidi/>
+        <w:spacing w:after="0" w:line="240" w:lineRule="auto"/>
+        <w:rPr>
+          <w:rFonts w:ascii="Traditional Arabic" w:hAnsi="Traditional Arabic" w:cs="Traditional Arabic"/>
+          <w:sz w:val="32"/>
+          <w:szCs w:val="32"/>
+        </w:rPr>
+      </w:pPr>
+      <w:r>
+        <w:rPr>
+          <w:rFonts w:ascii="Traditional Arabic" w:hAnsi="Traditional Arabic" w:cs="Traditional Arabic"/>
+          <w:sz w:val="32"/>
+          <w:szCs w:val="32"/>
+          <w:rtl/>
+        </w:rPr>
+        <w:t>وقد جيء النبي -صلى الله عليه وسلم- مرة بإناء من لبن، فقال لأبي هريرة: الحق إلى أهل الصفة فادعهم لي  [رواه البخاري: 6452].</w:t>
+      </w:r>
+    </w:p>
+    <w:p>
+      <w:pPr>
+        <w:bidi/>
+        <w:spacing w:after="0" w:line="240" w:lineRule="auto"/>
+        <w:rPr>
+          <w:rFonts w:ascii="Traditional Arabic" w:hAnsi="Traditional Arabic" w:cs="Traditional Arabic"/>
+          <w:sz w:val="32"/>
+          <w:szCs w:val="32"/>
+        </w:rPr>
+      </w:pPr>
+      <w:r>
+        <w:rPr>
+          <w:rFonts w:ascii="Traditional Arabic" w:hAnsi="Traditional Arabic" w:cs="Traditional Arabic"/>
+          <w:sz w:val="32"/>
+          <w:szCs w:val="32"/>
+          <w:rtl/>
+        </w:rPr>
+        <w:t>فشربوا منه كلهم بمعجزة عجيبة حصلت للنبي -صلى الله عليه وسلم-، وكان يطعمهم مما يأتيه، فمرة "حيس" وهو الطعام المطبوخ من التمر والدقيق والسمن، وجاءه مرة طعام مصنوع من شعير، وجاءه مرة شيء من اللحم، فكان يعطيهم، ويقول لهم:ما أمسى عند آل محمد صلى الله عليه وسلم صاع بر ، ولا صاع حب  [رواه البخاري: 2069].</w:t>
+      </w:r>
+    </w:p>
+    <w:p>
+      <w:pPr>
+        <w:bidi/>
+        <w:spacing w:after="0" w:line="240" w:lineRule="auto"/>
+        <w:rPr>
+          <w:rFonts w:ascii="Traditional Arabic" w:hAnsi="Traditional Arabic" w:cs="Traditional Arabic"/>
+          <w:sz w:val="32"/>
+          <w:szCs w:val="32"/>
+        </w:rPr>
+      </w:pPr>
+      <w:r>
+        <w:rPr>
+          <w:rFonts w:ascii="Traditional Arabic" w:hAnsi="Traditional Arabic" w:cs="Traditional Arabic"/>
+          <w:sz w:val="32"/>
+          <w:szCs w:val="32"/>
+          <w:rtl/>
+        </w:rPr>
+        <w:t>وكان أبو هريرة -رضي الله عنه- يصاب بالجوع الشديد، حتى إنه ربما كان يخر في الصلاة، ويغشى عليه، من الجوع، حتى يقول بعض الأعراب: إن هذا مجنون، وكان يصرع بين المنبر وحجرة عائشة لما به من الجوع، والناس يظنون أن به جناً، ولكن قلة الطعام هو السبب في خروره، والغشيان عليه.</w:t>
+      </w:r>
+    </w:p>
+    <w:p>
+      <w:pPr>
+        <w:bidi/>
+        <w:spacing w:after="0" w:line="240" w:lineRule="auto"/>
+        <w:rPr>
+          <w:rFonts w:ascii="Traditional Arabic" w:hAnsi="Traditional Arabic" w:cs="Traditional Arabic"/>
+          <w:sz w:val="32"/>
+          <w:szCs w:val="32"/>
+        </w:rPr>
+      </w:pPr>
+      <w:r>
+        <w:rPr>
+          <w:rFonts w:ascii="Traditional Arabic" w:hAnsi="Traditional Arabic" w:cs="Traditional Arabic"/>
+          <w:sz w:val="32"/>
+          <w:szCs w:val="32"/>
+          <w:rtl/>
+        </w:rPr>
+        <w:t>وكان ربما لا يأكل الواحد منهم إلا التمرة أو التمرتين، ومع ذلك قنعوا بالقليل من الطعام، والخشن من الثياب، وعافت نفوسهم النعيم، لأجل الزهد والعبادة، وطلب العلم، ونصرة الله ورسوله، والخروج في جيوش الفتوح، والجهاد في سبيل الله -تعالى-.</w:t>
+      </w:r>
+    </w:p>
+    <w:p>
+      <w:pPr>
+        <w:bidi/>
+        <w:spacing w:after="0" w:line="240" w:lineRule="auto"/>
+        <w:rPr>
+          <w:rFonts w:ascii="Traditional Arabic" w:hAnsi="Traditional Arabic" w:cs="Traditional Arabic"/>
+          <w:sz w:val="32"/>
+          <w:szCs w:val="32"/>
+        </w:rPr>
+      </w:pPr>
+      <w:r>
+        <w:rPr>
+          <w:rFonts w:ascii="Traditional Arabic" w:hAnsi="Traditional Arabic" w:cs="Traditional Arabic"/>
+          <w:sz w:val="32"/>
+          <w:szCs w:val="32"/>
+          <w:rtl/>
+        </w:rPr>
+        <w:t>زيارة النبي -صلى الله عليه وسلم- لأهل الصفة ومجالسته لهم:</w:t>
+      </w:r>
+    </w:p>
+    <w:p>
+      <w:pPr>
+        <w:bidi/>
+        <w:spacing w:after="0" w:line="240" w:lineRule="auto"/>
+        <w:rPr>
+          <w:rFonts w:ascii="Traditional Arabic" w:hAnsi="Traditional Arabic" w:cs="Traditional Arabic"/>
+          <w:sz w:val="32"/>
+          <w:szCs w:val="32"/>
+        </w:rPr>
+      </w:pPr>
+      <w:r>
+        <w:rPr>
+          <w:rFonts w:ascii="Traditional Arabic" w:hAnsi="Traditional Arabic" w:cs="Traditional Arabic"/>
+          <w:sz w:val="32"/>
+          <w:szCs w:val="32"/>
+          <w:rtl/>
+        </w:rPr>
+        <w:t xml:space="preserve"> وكان صلى الله عليه وسلم يقدر لهم هذه المواقف، فكان يزورهم، ويتفقد أحوالهم، ويكثر من مجالستهم،، ويرشدهم، ويوجههم إلى قراءة القرآن ومدارسته، وإذا جاءته صدقة سارع بإرسالها إليهم.</w:t>
+      </w:r>
+    </w:p>
+    <w:p>
+      <w:pPr>
+        <w:bidi/>
+        <w:spacing w:after="0" w:line="240" w:lineRule="auto"/>
+        <w:rPr>
+          <w:rFonts w:ascii="Traditional Arabic" w:hAnsi="Traditional Arabic" w:cs="Traditional Arabic"/>
+          <w:sz w:val="32"/>
+          <w:szCs w:val="32"/>
+        </w:rPr>
+      </w:pPr>
+      <w:r>
+        <w:rPr>
+          <w:rFonts w:ascii="Traditional Arabic" w:hAnsi="Traditional Arabic" w:cs="Traditional Arabic"/>
+          <w:sz w:val="32"/>
+          <w:szCs w:val="32"/>
+          <w:rtl/>
+        </w:rPr>
+        <w:t>وكذلك، فإنه عليه الصلاة والسلام جاءته فاطمة، فطلبته خادماً، فزار علياً وفاطمة في بيتهما، فوجدهما قد اضطجعا على فراشهما، فجلس بينهما، وقال: ألا أعلمكما خيرا مما سألتماني؟  قالا: بلى يا رسول الله! فقال: إذا أخذتما مضاجعكما تكبرا أربعا وثلاثين وتسبحا ثلاثا وثلاثين وتحمدا ثلاثة وثلاثين فهو خير لكما من خادم  [رواه البخاري:3113، ومسلم: 7090].</w:t>
+      </w:r>
+    </w:p>
+    <w:p>
+      <w:pPr>
+        <w:bidi/>
+        <w:spacing w:after="0" w:line="240" w:lineRule="auto"/>
+        <w:rPr>
+          <w:rFonts w:ascii="Traditional Arabic" w:hAnsi="Traditional Arabic" w:cs="Traditional Arabic"/>
+          <w:sz w:val="32"/>
+          <w:szCs w:val="32"/>
+        </w:rPr>
+      </w:pPr>
+      <w:r>
+        <w:rPr>
+          <w:rFonts w:ascii="Traditional Arabic" w:hAnsi="Traditional Arabic" w:cs="Traditional Arabic"/>
+          <w:sz w:val="32"/>
+          <w:szCs w:val="32"/>
+          <w:rtl/>
+        </w:rPr>
+        <w:t>وقال لصهره وبنته: لا أعطيكما وأدع أهل الصفة تطوى بطونهم  [رواه أحمد: 838، وقال محققو المسند: "إسناده حسن"].</w:t>
+      </w:r>
+    </w:p>
+    <w:p>
+      <w:pPr>
+        <w:bidi/>
+        <w:spacing w:after="0" w:line="240" w:lineRule="auto"/>
+        <w:rPr>
+          <w:rFonts w:ascii="Traditional Arabic" w:hAnsi="Traditional Arabic" w:cs="Traditional Arabic"/>
+          <w:sz w:val="32"/>
+          <w:szCs w:val="32"/>
+        </w:rPr>
+      </w:pPr>
+      <w:r>
+        <w:rPr>
+          <w:rFonts w:ascii="Traditional Arabic" w:hAnsi="Traditional Arabic" w:cs="Traditional Arabic"/>
+          <w:sz w:val="32"/>
+          <w:szCs w:val="32"/>
+          <w:rtl/>
+        </w:rPr>
+        <w:t>حث النبي -صلى الله عليه وسلم- الصحابة على الاهتمام بأهل الصفة:</w:t>
+      </w:r>
+    </w:p>
+    <w:p>
+      <w:pPr>
+        <w:bidi/>
+        <w:spacing w:after="0" w:line="240" w:lineRule="auto"/>
+        <w:rPr>
+          <w:rFonts w:ascii="Traditional Arabic" w:hAnsi="Traditional Arabic" w:cs="Traditional Arabic"/>
+          <w:sz w:val="32"/>
+          <w:szCs w:val="32"/>
+        </w:rPr>
+      </w:pPr>
+      <w:r>
+        <w:rPr>
+          <w:rFonts w:ascii="Traditional Arabic" w:hAnsi="Traditional Arabic" w:cs="Traditional Arabic"/>
+          <w:sz w:val="32"/>
+          <w:szCs w:val="32"/>
+          <w:rtl/>
+        </w:rPr>
+        <w:t xml:space="preserve"> وكان عليه الصلاة والسلام يحث الصحابة على الاعتناء بهم، فكان يقول: من كان له طعام اثنين فليذهب بثالث  -أي: من أهل الصفة- وإن أربع فخامس، أو سادس  [رواه البخاري:602].</w:t>
+      </w:r>
+    </w:p>
+    <w:p>
+      <w:pPr>
+        <w:bidi/>
+        <w:spacing w:after="0" w:line="240" w:lineRule="auto"/>
+        <w:rPr>
+          <w:rFonts w:ascii="Traditional Arabic" w:hAnsi="Traditional Arabic" w:cs="Traditional Arabic"/>
+          <w:sz w:val="32"/>
+          <w:szCs w:val="32"/>
+        </w:rPr>
+      </w:pPr>
+      <w:r>
+        <w:rPr>
+          <w:rFonts w:ascii="Traditional Arabic" w:hAnsi="Traditional Arabic" w:cs="Traditional Arabic"/>
+          <w:sz w:val="32"/>
+          <w:szCs w:val="32"/>
+          <w:rtl/>
+        </w:rPr>
+        <w:t>فيمر أي صحابي عنده طعام فيأخذ واحداً من أهل الصفة يتعشى عنده، وآخر يمر ويأخذ واحداً آخر، وهكذا..</w:t>
+      </w:r>
+    </w:p>
+    <w:p>
+      <w:pPr>
+        <w:bidi/>
+        <w:spacing w:after="0" w:line="240" w:lineRule="auto"/>
+        <w:rPr>
+          <w:rFonts w:ascii="Traditional Arabic" w:hAnsi="Traditional Arabic" w:cs="Traditional Arabic"/>
+          <w:sz w:val="32"/>
+          <w:szCs w:val="32"/>
+        </w:rPr>
+      </w:pPr>
+      <w:r>
+        <w:rPr>
+          <w:rFonts w:ascii="Traditional Arabic" w:hAnsi="Traditional Arabic" w:cs="Traditional Arabic"/>
+          <w:sz w:val="32"/>
+          <w:szCs w:val="32"/>
+          <w:rtl/>
+        </w:rPr>
+        <w:t>وكانوا يجيئون لهم بالماء يضعونه لهم بالمسجد، ويحتطبون فيبيعونه، ويشترون به الطعام لأهل الصفة، ولذلك بعض الصحابة من الأنصار ما عندهم مال، كان يذهب يحتطب، ويبيع الحطب، ويعطي لأهل الصفة.</w:t>
+      </w:r>
+    </w:p>
+    <w:p>
+      <w:pPr>
+        <w:bidi/>
+        <w:spacing w:after="0" w:line="240" w:lineRule="auto"/>
+        <w:rPr>
+          <w:rFonts w:ascii="Traditional Arabic" w:hAnsi="Traditional Arabic" w:cs="Traditional Arabic"/>
+          <w:sz w:val="32"/>
+          <w:szCs w:val="32"/>
+        </w:rPr>
+      </w:pPr>
+      <w:r>
+        <w:rPr>
+          <w:rFonts w:ascii="Traditional Arabic" w:hAnsi="Traditional Arabic" w:cs="Traditional Arabic"/>
+          <w:sz w:val="32"/>
+          <w:szCs w:val="32"/>
+          <w:rtl/>
+        </w:rPr>
+        <w:t>واقترح محمد بن مسلمة الأنصاري: أن يخرج كل واحد من أصحاب البساتين، حين ينضج التمر، يخرج قنو العذق بما فيه من الرطب، ويضعه لهم في المسجد. وكان معاذ -رضي الله عنه- يحرس هذه الأقناء.&amp;</w:t>
+      </w:r>
+    </w:p>
+    <w:p>
+      <w:pPr>
+        <w:bidi/>
+        <w:spacing w:after="0" w:line="240" w:lineRule="auto"/>
+        <w:rPr>
+          <w:rFonts w:ascii="Traditional Arabic" w:hAnsi="Traditional Arabic" w:cs="Traditional Arabic"/>
+          <w:sz w:val="32"/>
+          <w:szCs w:val="32"/>
+        </w:rPr>
+      </w:pPr>
+    </w:p>
+    <w:p>
+      <w:pPr>
+        <w:bidi/>
+        <w:rPr>
+          <w:rFonts w:ascii="Traditional Arabic" w:hAnsi="Traditional Arabic" w:cs="Traditional Arabic"/>
+          <w:sz w:val="32"/>
+          <w:szCs w:val="32"/>
+        </w:rPr>
+      </w:pPr>
+      <w:bookmarkStart w:id="0" w:name="_GoBack"/>
+      <w:bookmarkEnd w:id="0"/>
     </w:p>
     <w:sectPr>
       <w:pgSz w:w="12240" w:h="15840"/>
